--- a/Krav.docx
+++ b/Krav.docx
@@ -206,31 +206,58 @@
           <w:ilvl w:val="1"/>
           <w:numId w:val="2"/>
         </w:numPr>
-      </w:pPr>
-      <w:r>
+        <w:rPr>
+          <w:highlight w:val="green"/>
+        </w:rPr>
+      </w:pPr>
+      <w:r>
+        <w:rPr>
+          <w:highlight w:val="green"/>
+        </w:rPr>
         <w:t xml:space="preserve">Samtliga </w:t>
       </w:r>
       <w:proofErr w:type="spellStart"/>
       <w:r>
+        <w:rPr>
+          <w:highlight w:val="green"/>
+        </w:rPr>
         <w:t>geocaches</w:t>
       </w:r>
       <w:proofErr w:type="spellEnd"/>
       <w:r>
+        <w:rPr>
+          <w:highlight w:val="green"/>
+        </w:rPr>
         <w:t xml:space="preserve"> ska visas upp som gråa markörer på kartan. När användaren håller musen över en sådan ska information om den </w:t>
       </w:r>
       <w:proofErr w:type="spellStart"/>
       <w:r>
+        <w:rPr>
+          <w:highlight w:val="green"/>
+        </w:rPr>
         <w:t>geocachen</w:t>
       </w:r>
       <w:proofErr w:type="spellEnd"/>
       <w:r>
+        <w:rPr>
+          <w:highlight w:val="green"/>
+        </w:rPr>
         <w:t xml:space="preserve"> visas i en </w:t>
       </w:r>
       <w:proofErr w:type="spellStart"/>
       <w:r>
-        <w:t>tooltip.</w:t>
-      </w:r>
-      <w:proofErr w:type="spellEnd"/>
+        <w:rPr>
+          <w:highlight w:val="green"/>
+        </w:rPr>
+        <w:t>tooltip</w:t>
+      </w:r>
+      <w:proofErr w:type="spellEnd"/>
+      <w:r>
+        <w:rPr>
+          <w:highlight w:val="green"/>
+        </w:rPr>
+        <w:t>.</w:t>
+      </w:r>
     </w:p>
     <w:p>
       <w:pPr>
@@ -239,23 +266,44 @@
           <w:ilvl w:val="1"/>
           <w:numId w:val="2"/>
         </w:numPr>
-      </w:pPr>
-      <w:r>
+        <w:rPr>
+          <w:highlight w:val="green"/>
+        </w:rPr>
+      </w:pPr>
+      <w:r>
+        <w:rPr>
+          <w:highlight w:val="green"/>
+        </w:rPr>
         <w:t xml:space="preserve">Samtliga personer ska visas upp som blåa markörer på kartan. När användaren håller musen över en sådan ska information om den </w:t>
       </w:r>
       <w:proofErr w:type="spellStart"/>
       <w:r>
+        <w:rPr>
+          <w:highlight w:val="green"/>
+        </w:rPr>
         <w:t>geocachen</w:t>
       </w:r>
       <w:proofErr w:type="spellEnd"/>
       <w:r>
+        <w:rPr>
+          <w:highlight w:val="green"/>
+        </w:rPr>
         <w:t xml:space="preserve"> visas i en </w:t>
       </w:r>
       <w:proofErr w:type="spellStart"/>
       <w:r>
-        <w:t>tooltip.</w:t>
-      </w:r>
-      <w:proofErr w:type="spellEnd"/>
+        <w:rPr>
+          <w:highlight w:val="green"/>
+        </w:rPr>
+        <w:t>tooltip</w:t>
+      </w:r>
+      <w:proofErr w:type="spellEnd"/>
+      <w:r>
+        <w:rPr>
+          <w:highlight w:val="green"/>
+        </w:rPr>
+        <w:t>.</w:t>
+      </w:r>
     </w:p>
     <w:p>
       <w:pPr>
@@ -266,15 +314,32 @@
         </w:numPr>
       </w:pPr>
       <w:r>
+        <w:rPr>
+          <w:highlight w:val="green"/>
+        </w:rPr>
         <w:t>När användaren klickar på en personmarkör (blå) ska alla andra personmarkörer på kartan bli halvt genomskinliga (</w:t>
       </w:r>
       <w:proofErr w:type="spellStart"/>
       <w:r>
+        <w:rPr>
+          <w:highlight w:val="green"/>
+        </w:rPr>
         <w:t>Opacity</w:t>
       </w:r>
       <w:proofErr w:type="spellEnd"/>
       <w:r>
-        <w:t xml:space="preserve"> = 0.5). Varje geocachemarkör ska bli antingen grön, röd eller svart: grön om den valda personen har hittat den </w:t>
+        <w:rPr>
+          <w:highlight w:val="green"/>
+        </w:rPr>
+        <w:t xml:space="preserve"> = 0.5).</w:t>
+      </w:r>
+      <w:r>
+        <w:t xml:space="preserve"> Varje geocachemarkör ska bli antingen grön, röd eller svart: grön om den valda personen har hi</w:t>
+      </w:r>
+      <w:bookmarkStart w:id="0" w:name="_GoBack"/>
+      <w:bookmarkEnd w:id="0"/>
+      <w:r>
+        <w:t xml:space="preserve">ttat den </w:t>
       </w:r>
       <w:proofErr w:type="spellStart"/>
       <w:r>
@@ -294,9 +359,12 @@
       </w:r>
       <w:proofErr w:type="spellStart"/>
       <w:r>
-        <w:t>geocachen.</w:t>
-      </w:r>
-      <w:proofErr w:type="spellEnd"/>
+        <w:t>geocachen</w:t>
+      </w:r>
+      <w:proofErr w:type="spellEnd"/>
+      <w:r>
+        <w:t>.</w:t>
+      </w:r>
     </w:p>
     <w:p>
       <w:pPr>
@@ -387,9 +455,12 @@
       </w:r>
       <w:proofErr w:type="spellStart"/>
       <w:r>
-        <w:t>PersonDialog.xaml.cs.</w:t>
-      </w:r>
-      <w:proofErr w:type="spellEnd"/>
+        <w:t>PersonDialog.xaml.cs</w:t>
+      </w:r>
+      <w:proofErr w:type="spellEnd"/>
+      <w:r>
+        <w:t>.</w:t>
+      </w:r>
     </w:p>
     <w:p>
       <w:pPr>
@@ -489,12 +560,7 @@
     </w:p>
     <w:p>
       <w:r>
-        <w:t>För att kunna få VG i projektarbetet ska ni dels göra a</w:t>
-      </w:r>
-      <w:bookmarkStart w:id="0" w:name="_GoBack"/>
-      <w:bookmarkEnd w:id="0"/>
-      <w:r>
-        <w:t>llting som krävs för G och dessutom göra följande två utökningar:</w:t>
+        <w:t>För att kunna få VG i projektarbetet ska ni dels göra allting som krävs för G och dessutom göra följande två utökningar:</w:t>
       </w:r>
     </w:p>
     <w:p>

--- a/Krav.docx
+++ b/Krav.docx
@@ -312,6 +312,9 @@
           <w:ilvl w:val="1"/>
           <w:numId w:val="2"/>
         </w:numPr>
+        <w:rPr>
+          <w:highlight w:val="green"/>
+        </w:rPr>
       </w:pPr>
       <w:r>
         <w:rPr>
@@ -334,35 +337,54 @@
         <w:t xml:space="preserve"> = 0.5).</w:t>
       </w:r>
       <w:r>
-        <w:t xml:space="preserve"> Varje geocachemarkör ska bli antingen grön, röd eller svart: grön om den valda personen har hi</w:t>
-      </w:r>
-      <w:bookmarkStart w:id="0" w:name="_GoBack"/>
-      <w:bookmarkEnd w:id="0"/>
-      <w:r>
-        <w:t xml:space="preserve">ttat den </w:t>
-      </w:r>
-      <w:proofErr w:type="spellStart"/>
-      <w:r>
+        <w:t xml:space="preserve"> </w:t>
+      </w:r>
+      <w:r>
+        <w:rPr>
+          <w:highlight w:val="green"/>
+        </w:rPr>
+        <w:t xml:space="preserve">Varje geocachemarkör ska bli antingen grön, röd eller svart: grön om den valda personen har hittat den </w:t>
+      </w:r>
+      <w:proofErr w:type="spellStart"/>
+      <w:r>
+        <w:rPr>
+          <w:highlight w:val="green"/>
+        </w:rPr>
         <w:t>geocachen</w:t>
       </w:r>
       <w:proofErr w:type="spellEnd"/>
       <w:r>
+        <w:rPr>
+          <w:highlight w:val="green"/>
+        </w:rPr>
         <w:t xml:space="preserve">, röd om den valda personen inte har hittat den </w:t>
       </w:r>
       <w:proofErr w:type="spellStart"/>
       <w:r>
+        <w:rPr>
+          <w:highlight w:val="green"/>
+        </w:rPr>
         <w:t>geocachen</w:t>
       </w:r>
       <w:proofErr w:type="spellEnd"/>
       <w:r>
+        <w:rPr>
+          <w:highlight w:val="green"/>
+        </w:rPr>
         <w:t xml:space="preserve"> och svart om den valda personen var den som placerade ut den </w:t>
       </w:r>
       <w:proofErr w:type="spellStart"/>
       <w:r>
+        <w:rPr>
+          <w:highlight w:val="green"/>
+        </w:rPr>
         <w:t>geocachen</w:t>
       </w:r>
       <w:proofErr w:type="spellEnd"/>
       <w:r>
+        <w:rPr>
+          <w:highlight w:val="green"/>
+        </w:rPr>
         <w:t>.</w:t>
       </w:r>
     </w:p>
@@ -373,24 +395,42 @@
           <w:ilvl w:val="1"/>
           <w:numId w:val="2"/>
         </w:numPr>
-      </w:pPr>
-      <w:r>
+        <w:rPr>
+          <w:highlight w:val="green"/>
+        </w:rPr>
+      </w:pPr>
+      <w:r>
+        <w:rPr>
+          <w:highlight w:val="green"/>
+        </w:rPr>
         <w:t xml:space="preserve">När användaren klickar på en grön geocachemarkör ska dess färg ändras till röd och vice versa. Med andra ord ska </w:t>
       </w:r>
       <w:proofErr w:type="spellStart"/>
       <w:r>
+        <w:rPr>
+          <w:highlight w:val="green"/>
+        </w:rPr>
         <w:t>geocachen</w:t>
       </w:r>
       <w:proofErr w:type="spellEnd"/>
       <w:r>
+        <w:rPr>
+          <w:highlight w:val="green"/>
+        </w:rPr>
         <w:t xml:space="preserve"> antingen läggas till i eller tas bort från listan över </w:t>
       </w:r>
       <w:proofErr w:type="spellStart"/>
       <w:r>
+        <w:rPr>
+          <w:highlight w:val="green"/>
+        </w:rPr>
         <w:t>geocaches</w:t>
       </w:r>
       <w:proofErr w:type="spellEnd"/>
       <w:r>
+        <w:rPr>
+          <w:highlight w:val="green"/>
+        </w:rPr>
         <w:t xml:space="preserve"> som den valda personen har hittat.</w:t>
       </w:r>
     </w:p>
@@ -401,8 +441,14 @@
           <w:ilvl w:val="1"/>
           <w:numId w:val="2"/>
         </w:numPr>
-      </w:pPr>
-      <w:r>
+        <w:rPr>
+          <w:highlight w:val="green"/>
+        </w:rPr>
+      </w:pPr>
+      <w:r>
+        <w:rPr>
+          <w:highlight w:val="green"/>
+        </w:rPr>
         <w:t>När användaren klickar utanför en markör ska ingen person längre vara vald och kartan ska återgå till utgångsläget (vilket beskrivs i den första punkten ovan).</w:t>
       </w:r>
     </w:p>
@@ -414,6 +460,8 @@
           <w:numId w:val="2"/>
         </w:numPr>
       </w:pPr>
+      <w:bookmarkStart w:id="0" w:name="_GoBack"/>
+      <w:bookmarkEnd w:id="0"/>
       <w:r>
         <w:t>När användaren högerklickar på kartan ska två alternativ visas i en kontextmeny: "</w:t>
       </w:r>

--- a/Krav.docx
+++ b/Krav.docx
@@ -56,16 +56,13 @@
         <w:rPr>
           <w:highlight w:val="green"/>
         </w:rPr>
-        <w:t>).</w:t>
-      </w:r>
-      <w:r>
-        <w:t xml:space="preserve"> Informationen ska dels visas upp i programmets GUI och </w:t>
-      </w:r>
-      <w:r>
-        <w:rPr>
-          <w:highlight w:val="green"/>
-        </w:rPr>
-        <w:t>dels sparas i databasen</w:t>
+        <w:t xml:space="preserve">). Informationen ska dels visas upp i programmets GUI och dels </w:t>
+      </w:r>
+      <w:r>
+        <w:rPr>
+          <w:highlight w:val="green"/>
+        </w:rPr>
+        <w:t>sparas i databasen</w:t>
       </w:r>
       <w:r>
         <w:t>.</w:t>
@@ -118,6 +115,8 @@
         </w:rPr>
         <w:t>.)</w:t>
       </w:r>
+      <w:bookmarkStart w:id="0" w:name="_GoBack"/>
+      <w:bookmarkEnd w:id="0"/>
     </w:p>
     <w:p>
       <w:pPr>
@@ -460,8 +459,6 @@
           <w:numId w:val="2"/>
         </w:numPr>
       </w:pPr>
-      <w:bookmarkStart w:id="0" w:name="_GoBack"/>
-      <w:bookmarkEnd w:id="0"/>
       <w:r>
         <w:t>När användaren högerklickar på kartan ska två alternativ visas i en kontextmeny: "</w:t>
       </w:r>

--- a/Krav.docx
+++ b/Krav.docx
@@ -115,8 +115,6 @@
         </w:rPr>
         <w:t>.)</w:t>
       </w:r>
-      <w:bookmarkStart w:id="0" w:name="_GoBack"/>
-      <w:bookmarkEnd w:id="0"/>
     </w:p>
     <w:p>
       <w:pPr>
@@ -193,8 +191,14 @@
           <w:ilvl w:val="0"/>
           <w:numId w:val="2"/>
         </w:numPr>
-      </w:pPr>
-      <w:r>
+        <w:rPr>
+          <w:highlight w:val="green"/>
+        </w:rPr>
+      </w:pPr>
+      <w:r>
+        <w:rPr>
+          <w:highlight w:val="green"/>
+        </w:rPr>
         <w:t>Programmet ska visa upp all information i sitt GUI på följande sätt:</w:t>
       </w:r>
     </w:p>
@@ -458,24 +462,42 @@
           <w:ilvl w:val="1"/>
           <w:numId w:val="2"/>
         </w:numPr>
-      </w:pPr>
-      <w:r>
+        <w:rPr>
+          <w:highlight w:val="green"/>
+        </w:rPr>
+      </w:pPr>
+      <w:r>
+        <w:rPr>
+          <w:highlight w:val="green"/>
+        </w:rPr>
         <w:t>När användaren högerklickar på kartan ska två alternativ visas i en kontextmeny: "</w:t>
       </w:r>
       <w:proofErr w:type="spellStart"/>
       <w:r>
+        <w:rPr>
+          <w:highlight w:val="green"/>
+        </w:rPr>
         <w:t>Add</w:t>
       </w:r>
       <w:proofErr w:type="spellEnd"/>
       <w:r>
+        <w:rPr>
+          <w:highlight w:val="green"/>
+        </w:rPr>
         <w:t xml:space="preserve"> Person" och "</w:t>
       </w:r>
       <w:proofErr w:type="spellStart"/>
       <w:r>
+        <w:rPr>
+          <w:highlight w:val="green"/>
+        </w:rPr>
         <w:t>Add</w:t>
       </w:r>
       <w:proofErr w:type="spellEnd"/>
       <w:r>
+        <w:rPr>
+          <w:highlight w:val="green"/>
+        </w:rPr>
         <w:t xml:space="preserve"> Geocache".</w:t>
       </w:r>
     </w:p>
@@ -486,24 +508,42 @@
           <w:ilvl w:val="2"/>
           <w:numId w:val="2"/>
         </w:numPr>
-      </w:pPr>
-      <w:r>
+        <w:rPr>
+          <w:highlight w:val="green"/>
+        </w:rPr>
+      </w:pPr>
+      <w:r>
+        <w:rPr>
+          <w:highlight w:val="green"/>
+        </w:rPr>
         <w:t>Om användaren väljer "</w:t>
       </w:r>
       <w:proofErr w:type="spellStart"/>
       <w:r>
+        <w:rPr>
+          <w:highlight w:val="green"/>
+        </w:rPr>
         <w:t>Add</w:t>
       </w:r>
       <w:proofErr w:type="spellEnd"/>
       <w:r>
+        <w:rPr>
+          <w:highlight w:val="green"/>
+        </w:rPr>
         <w:t xml:space="preserve"> Person" ska en ny person skapas på de koordinater där användaren klickade. En dialogruta som låter användaren mata in information om den nya personen finns i filen </w:t>
       </w:r>
       <w:proofErr w:type="spellStart"/>
       <w:r>
+        <w:rPr>
+          <w:highlight w:val="green"/>
+        </w:rPr>
         <w:t>PersonDialog.xaml.cs</w:t>
       </w:r>
       <w:proofErr w:type="spellEnd"/>
       <w:r>
+        <w:rPr>
+          <w:highlight w:val="green"/>
+        </w:rPr>
         <w:t>.</w:t>
       </w:r>
     </w:p>
@@ -514,64 +554,112 @@
           <w:ilvl w:val="2"/>
           <w:numId w:val="2"/>
         </w:numPr>
-      </w:pPr>
-      <w:r>
+        <w:rPr>
+          <w:highlight w:val="green"/>
+        </w:rPr>
+      </w:pPr>
+      <w:r>
+        <w:rPr>
+          <w:highlight w:val="green"/>
+        </w:rPr>
         <w:t>Om användaren väljer "</w:t>
       </w:r>
       <w:proofErr w:type="spellStart"/>
       <w:r>
+        <w:rPr>
+          <w:highlight w:val="green"/>
+        </w:rPr>
         <w:t>Add</w:t>
       </w:r>
       <w:proofErr w:type="spellEnd"/>
       <w:r>
+        <w:rPr>
+          <w:highlight w:val="green"/>
+        </w:rPr>
         <w:t xml:space="preserve"> Geocache" ska en ny geocache skapas på de koordinater där användaren klickade. En dialogruta som låter användaren mata in information om den nya </w:t>
       </w:r>
       <w:proofErr w:type="spellStart"/>
       <w:r>
+        <w:rPr>
+          <w:highlight w:val="green"/>
+        </w:rPr>
         <w:t>geocachen</w:t>
       </w:r>
       <w:proofErr w:type="spellEnd"/>
       <w:r>
+        <w:rPr>
+          <w:highlight w:val="green"/>
+        </w:rPr>
         <w:t xml:space="preserve"> finns i filen </w:t>
       </w:r>
       <w:proofErr w:type="spellStart"/>
       <w:r>
+        <w:rPr>
+          <w:highlight w:val="green"/>
+        </w:rPr>
         <w:t>PersonDialog.xaml.cs</w:t>
       </w:r>
       <w:proofErr w:type="spellEnd"/>
       <w:r>
+        <w:rPr>
+          <w:highlight w:val="green"/>
+        </w:rPr>
         <w:t>. Om ingen person på kartan är vald ska ett felmeddelande istället visas: "</w:t>
       </w:r>
       <w:proofErr w:type="spellStart"/>
       <w:r>
+        <w:rPr>
+          <w:highlight w:val="green"/>
+        </w:rPr>
         <w:t>Please</w:t>
       </w:r>
       <w:proofErr w:type="spellEnd"/>
       <w:r>
+        <w:rPr>
+          <w:highlight w:val="green"/>
+        </w:rPr>
         <w:t xml:space="preserve"> </w:t>
       </w:r>
       <w:proofErr w:type="spellStart"/>
       <w:r>
+        <w:rPr>
+          <w:highlight w:val="green"/>
+        </w:rPr>
         <w:t>select</w:t>
       </w:r>
       <w:proofErr w:type="spellEnd"/>
       <w:r>
+        <w:rPr>
+          <w:highlight w:val="green"/>
+        </w:rPr>
         <w:t xml:space="preserve"> a person </w:t>
       </w:r>
       <w:proofErr w:type="spellStart"/>
       <w:r>
+        <w:rPr>
+          <w:highlight w:val="green"/>
+        </w:rPr>
         <w:t>before</w:t>
       </w:r>
       <w:proofErr w:type="spellEnd"/>
       <w:r>
+        <w:rPr>
+          <w:highlight w:val="green"/>
+        </w:rPr>
         <w:t xml:space="preserve"> </w:t>
       </w:r>
       <w:proofErr w:type="spellStart"/>
       <w:r>
+        <w:rPr>
+          <w:highlight w:val="green"/>
+        </w:rPr>
         <w:t>adding</w:t>
       </w:r>
       <w:proofErr w:type="spellEnd"/>
       <w:r>
+        <w:rPr>
+          <w:highlight w:val="green"/>
+        </w:rPr>
         <w:t xml:space="preserve"> a geocache."</w:t>
       </w:r>
     </w:p>
@@ -582,16 +670,28 @@
           <w:ilvl w:val="1"/>
           <w:numId w:val="2"/>
         </w:numPr>
-      </w:pPr>
-      <w:r>
+        <w:rPr>
+          <w:highlight w:val="green"/>
+        </w:rPr>
+      </w:pPr>
+      <w:r>
+        <w:rPr>
+          <w:highlight w:val="green"/>
+        </w:rPr>
         <w:t xml:space="preserve">Varje </w:t>
       </w:r>
       <w:proofErr w:type="gramStart"/>
       <w:r>
+        <w:rPr>
+          <w:highlight w:val="green"/>
+        </w:rPr>
         <w:t>gång programmets</w:t>
       </w:r>
       <w:proofErr w:type="gramEnd"/>
       <w:r>
+        <w:rPr>
+          <w:highlight w:val="green"/>
+        </w:rPr>
         <w:t xml:space="preserve"> data ändras (exempelvis när en ny person läggs till) ska den nya datan sparas i databasen direkt.</w:t>
       </w:r>
     </w:p>
@@ -627,80 +727,137 @@
     </w:p>
     <w:p>
       <w:r>
+        <w:rPr>
+          <w:highlight w:val="green"/>
+        </w:rPr>
         <w:t>Utöka programmet så att det använder sig av den inbyggda </w:t>
       </w:r>
       <w:proofErr w:type="spellStart"/>
       <w:r>
+        <w:rPr>
+          <w:highlight w:val="green"/>
+        </w:rPr>
         <w:t>GeoCoordinate</w:t>
       </w:r>
       <w:proofErr w:type="spellEnd"/>
       <w:r>
+        <w:rPr>
+          <w:highlight w:val="green"/>
+        </w:rPr>
         <w:t>-klassen från </w:t>
       </w:r>
       <w:proofErr w:type="spellStart"/>
       <w:proofErr w:type="gramStart"/>
       <w:r>
+        <w:rPr>
+          <w:highlight w:val="green"/>
+        </w:rPr>
         <w:t>System.Device.Location</w:t>
       </w:r>
       <w:proofErr w:type="spellEnd"/>
       <w:proofErr w:type="gramEnd"/>
       <w:r>
+        <w:rPr>
+          <w:highlight w:val="green"/>
+        </w:rPr>
         <w:t xml:space="preserve"> i alla </w:t>
       </w:r>
       <w:proofErr w:type="spellStart"/>
       <w:r>
+        <w:rPr>
+          <w:highlight w:val="green"/>
+        </w:rPr>
         <w:t>entity</w:t>
       </w:r>
       <w:proofErr w:type="spellEnd"/>
       <w:r>
+        <w:rPr>
+          <w:highlight w:val="green"/>
+        </w:rPr>
         <w:t>-klasser som använder sig av longitud och latitud (istället för att ta fram en egen, använda </w:t>
       </w:r>
       <w:proofErr w:type="spellStart"/>
       <w:r>
+        <w:rPr>
+          <w:highlight w:val="green"/>
+        </w:rPr>
         <w:t>Location</w:t>
       </w:r>
       <w:proofErr w:type="spellEnd"/>
       <w:r>
+        <w:rPr>
+          <w:highlight w:val="green"/>
+        </w:rPr>
         <w:t> från </w:t>
       </w:r>
       <w:proofErr w:type="spellStart"/>
       <w:r>
+        <w:rPr>
+          <w:highlight w:val="green"/>
+        </w:rPr>
         <w:t>Microsoft.Maps.MapControl.WPF</w:t>
       </w:r>
       <w:proofErr w:type="spellEnd"/>
       <w:r>
+        <w:rPr>
+          <w:highlight w:val="green"/>
+        </w:rPr>
         <w:t> eller ha </w:t>
       </w:r>
       <w:proofErr w:type="spellStart"/>
       <w:r>
+        <w:rPr>
+          <w:highlight w:val="green"/>
+        </w:rPr>
         <w:t>Longitude</w:t>
       </w:r>
       <w:proofErr w:type="spellEnd"/>
       <w:r>
+        <w:rPr>
+          <w:highlight w:val="green"/>
+        </w:rPr>
         <w:t>- och </w:t>
       </w:r>
       <w:proofErr w:type="spellStart"/>
       <w:r>
+        <w:rPr>
+          <w:highlight w:val="green"/>
+        </w:rPr>
         <w:t>Latitude</w:t>
       </w:r>
       <w:proofErr w:type="spellEnd"/>
       <w:r>
+        <w:rPr>
+          <w:highlight w:val="green"/>
+        </w:rPr>
         <w:t>-variabler i de klasser som behöver dem). Programmets databasdesign ska dock förbli oförändrad, trots att </w:t>
       </w:r>
       <w:proofErr w:type="spellStart"/>
       <w:r>
+        <w:rPr>
+          <w:highlight w:val="green"/>
+        </w:rPr>
         <w:t>GeoCoordinate</w:t>
       </w:r>
       <w:proofErr w:type="spellEnd"/>
       <w:r>
+        <w:rPr>
+          <w:highlight w:val="green"/>
+        </w:rPr>
         <w:t xml:space="preserve">-klassen dels innehåller variabler som inte återspeglas i den förutbestämda designen och dels per automatik </w:t>
       </w:r>
       <w:proofErr w:type="spellStart"/>
       <w:r>
+        <w:rPr>
+          <w:highlight w:val="green"/>
+        </w:rPr>
         <w:t>mappas</w:t>
       </w:r>
       <w:proofErr w:type="spellEnd"/>
       <w:r>
+        <w:rPr>
+          <w:highlight w:val="green"/>
+        </w:rPr>
         <w:t xml:space="preserve"> till en separat tabell.</w:t>
       </w:r>
     </w:p>
@@ -709,7 +866,12 @@
         <w:pStyle w:val="Rubrik2"/>
       </w:pPr>
       <w:r>
-        <w:t>Utökning 2: asynkrona databasoperationer</w:t>
+        <w:t>Utökning 2: asynkrona databasoperati</w:t>
+      </w:r>
+      <w:bookmarkStart w:id="0" w:name="_GoBack"/>
+      <w:bookmarkEnd w:id="0"/>
+      <w:r>
+        <w:t>oner</w:t>
       </w:r>
     </w:p>
     <w:p>
